--- a/beispiel_zeugnis.docx
+++ b/beispiel_zeugnis.docx
@@ -1856,7 +1856,7 @@
                 <w:rFonts w:ascii="DejaVu Sans" w:hAnsi="DejaVu Sans"/>
                 <w:sz w:val="20"/>
               </w:rPr>
-              <w:t>Religion</w:t>
+              <w:t>{{MORAL}}</w:t>
             </w:r>
           </w:p>
         </w:tc>
@@ -2193,9 +2193,7 @@
     <w:pPr>
       <w:widowControl/>
       <w:suppressAutoHyphens w:val="true"/>
-      <w:kinsoku w:val="true"/>
-      <w:overflowPunct w:val="true"/>
-      <w:autoSpaceDE w:val="true"/>
+      <w:overflowPunct w:val="false"/>
       <w:bidi w:val="0"/>
       <w:spacing w:before="0" w:after="0"/>
       <w:jc w:val="left"/>
